--- a/de/s02e01-en-de-C.docx
+++ b/de/s02e01-en-de-C.docx
@@ -7,7 +7,7 @@
         <w:rPr>
           <w:lang w:bidi="de-DE" w:val="de-DE"/>
         </w:rPr>
-        <w:t xml:space="preserve">Engine-Übersetzung</w:t>
+        <w:t xml:space="preserve">Motorübersetzung</w:t>
       </w:r>
     </w:p>
     <w:p xmlns:w="http://schemas.openxmlformats.org/wordprocessingml/2006/main">
@@ -40,7 +40,7 @@
           <w:noProof/>
           <w:lang w:bidi="de-DE" w:val="de-DE"/>
         </w:rPr>
-        <w:t xml:space="preserve">Inhaltsverzeichnisse</w:t>
+        <w:t xml:space="preserve">Inhaltsverzeichnis</w:t>
       </w:r>
       <w:commentRangeEnd w:id="1"/>
       <w:r>

--- a/de/s02e01-en-de-C.docx
+++ b/de/s02e01-en-de-C.docx
@@ -7,7 +7,7 @@
         <w:rPr>
           <w:lang w:bidi="de-DE" w:val="de-DE"/>
         </w:rPr>
-        <w:t xml:space="preserve">Ecccncccgcccicccnc</w:t>
+        <w:t xml:space="preserve">Eddddnddddgddddidd</w:t>
       </w:r>
     </w:p>
     <w:p xmlns:w="http://schemas.openxmlformats.org/wordprocessingml/2006/main">
@@ -15,7 +15,7 @@
         <w:rPr>
           <w:lang w:bidi="de-DE" w:val="de-DE"/>
         </w:rPr>
-        <w:t xml:space="preserve">Bcccecccacccr</w:t>
+        <w:t xml:space="preserve">Bddddeddddadd</w:t>
       </w:r>
     </w:p>
     <w:p xmlns:w="http://schemas.openxmlformats.org/wordprocessingml/2006/main">
@@ -23,7 +23,7 @@
         <w:rPr>
           <w:lang w:bidi="de-DE" w:val="de-DE"/>
         </w:rPr>
-        <w:t xml:space="preserve">Bcccecccecccr</w:t>
+        <w:t xml:space="preserve">Bddddeddddedd</w:t>
       </w:r>
     </w:p>
     <w:p xmlns:w="http://schemas.openxmlformats.org/wordprocessingml/2006/main">
@@ -40,7 +40,7 @@
           <w:noProof/>
           <w:lang w:bidi="de-DE" w:val="de-DE"/>
         </w:rPr>
-        <w:t xml:space="preserve">Tcccacccbccclccce</w:t>
+        <w:t xml:space="preserve">Tddddaddddbddddld</w:t>
       </w:r>
       <w:commentRangeEnd w:id="1"/>
       <w:r>
@@ -83,7 +83,7 @@
           <w:color w:val="FF0000"/>
           <w:lang w:bidi="de-DE" w:val="de-DE"/>
         </w:rPr>
-        <w:t xml:space="preserve">Icccnccctccc</w:t>
+        <w:t xml:space="preserve">Iddddnddddtd</w:t>
       </w:r>
     </w:p>
     <w:p xmlns:w="http://schemas.openxmlformats.org/wordprocessingml/2006/main"/>

--- a/de/s02e01-en-de-C.docx
+++ b/de/s02e01-en-de-C.docx
@@ -7,7 +7,7 @@
         <w:rPr>
           <w:lang w:bidi="de-DE" w:val="de-DE"/>
         </w:rPr>
-        <w:t xml:space="preserve">Eddddnddddgddddidd</w:t>
+        <w:t xml:space="preserve">Efffnfffgfffifffnf</w:t>
       </w:r>
     </w:p>
     <w:p xmlns:w="http://schemas.openxmlformats.org/wordprocessingml/2006/main">
@@ -15,7 +15,7 @@
         <w:rPr>
           <w:lang w:bidi="de-DE" w:val="de-DE"/>
         </w:rPr>
-        <w:t xml:space="preserve">Bddddeddddadd</w:t>
+        <w:t xml:space="preserve">Bfffefffafffr</w:t>
       </w:r>
     </w:p>
     <w:p xmlns:w="http://schemas.openxmlformats.org/wordprocessingml/2006/main">
@@ -23,7 +23,7 @@
         <w:rPr>
           <w:lang w:bidi="de-DE" w:val="de-DE"/>
         </w:rPr>
-        <w:t xml:space="preserve">Bddddeddddedd</w:t>
+        <w:t xml:space="preserve">Bfffefffefffr</w:t>
       </w:r>
     </w:p>
     <w:p xmlns:w="http://schemas.openxmlformats.org/wordprocessingml/2006/main">
@@ -40,7 +40,7 @@
           <w:noProof/>
           <w:lang w:bidi="de-DE" w:val="de-DE"/>
         </w:rPr>
-        <w:t xml:space="preserve">Tddddaddddbddddld</w:t>
+        <w:t xml:space="preserve">Tfffafffbffflfffe</w:t>
       </w:r>
       <w:commentRangeEnd w:id="1"/>
       <w:r>
@@ -83,7 +83,7 @@
           <w:color w:val="FF0000"/>
           <w:lang w:bidi="de-DE" w:val="de-DE"/>
         </w:rPr>
-        <w:t xml:space="preserve">Iddddnddddtd</w:t>
+        <w:t xml:space="preserve">Ifffnffftfff</w:t>
       </w:r>
     </w:p>
     <w:p xmlns:w="http://schemas.openxmlformats.org/wordprocessingml/2006/main"/>

--- a/de/s02e01-en-de-C.docx
+++ b/de/s02e01-en-de-C.docx
@@ -7,7 +7,7 @@
         <w:rPr>
           <w:lang w:bidi="de-DE" w:val="de-DE"/>
         </w:rPr>
-        <w:t xml:space="preserve">Efffnfffgfffifffnf</w:t>
+        <w:t xml:space="preserve">Eiiiniiigiiiiiiini</w:t>
       </w:r>
     </w:p>
     <w:p xmlns:w="http://schemas.openxmlformats.org/wordprocessingml/2006/main">
@@ -15,7 +15,7 @@
         <w:rPr>
           <w:lang w:bidi="de-DE" w:val="de-DE"/>
         </w:rPr>
-        <w:t xml:space="preserve">Bfffefffafffr</w:t>
+        <w:t xml:space="preserve">Biiieiiiaiiir</w:t>
       </w:r>
     </w:p>
     <w:p xmlns:w="http://schemas.openxmlformats.org/wordprocessingml/2006/main">
@@ -23,7 +23,7 @@
         <w:rPr>
           <w:lang w:bidi="de-DE" w:val="de-DE"/>
         </w:rPr>
-        <w:t xml:space="preserve">Bfffefffefffr</w:t>
+        <w:t xml:space="preserve">Biiieiiieiiir</w:t>
       </w:r>
     </w:p>
     <w:p xmlns:w="http://schemas.openxmlformats.org/wordprocessingml/2006/main">
@@ -40,7 +40,7 @@
           <w:noProof/>
           <w:lang w:bidi="de-DE" w:val="de-DE"/>
         </w:rPr>
-        <w:t xml:space="preserve">Tfffafffbffflfffe</w:t>
+        <w:t xml:space="preserve">Tiiiaiiibiiiliiie</w:t>
       </w:r>
       <w:commentRangeEnd w:id="1"/>
       <w:r>
@@ -83,7 +83,7 @@
           <w:color w:val="FF0000"/>
           <w:lang w:bidi="de-DE" w:val="de-DE"/>
         </w:rPr>
-        <w:t xml:space="preserve">Ifffnffftfff</w:t>
+        <w:t xml:space="preserve">Iiiiniiitiii</w:t>
       </w:r>
     </w:p>
     <w:p xmlns:w="http://schemas.openxmlformats.org/wordprocessingml/2006/main"/>
